--- a/4.final/总结报告/总结报告yhk.docx
+++ b/4.final/总结报告/总结报告yhk.docx
@@ -1,6 +1,6 @@
 
 <file path=word/document.xml><?xml version="1.0" encoding="utf-8"?>
-<w:document xmlns:wpc="http://schemas.microsoft.com/office/word/2010/wordprocessingCanvas" xmlns:cx="http://schemas.microsoft.com/office/drawing/2014/chartex" xmlns:cx1="http://schemas.microsoft.com/office/drawing/2015/9/8/chartex" xmlns:cx2="http://schemas.microsoft.com/office/drawing/2015/10/21/chartex" xmlns:cx3="http://schemas.microsoft.com/office/drawing/2016/5/9/chartex" xmlns:cx4="http://schemas.microsoft.com/office/drawing/2016/5/10/chartex" xmlns:cx5="http://schemas.microsoft.com/office/drawing/2016/5/11/chartex" xmlns:cx6="http://schemas.microsoft.com/office/drawing/2016/5/12/chartex" xmlns:cx7="http://schemas.microsoft.com/office/drawing/2016/5/13/chartex" xmlns:cx8="http://schemas.microsoft.com/office/drawing/2016/5/14/chartex" xmlns:mc="http://schemas.openxmlformats.org/markup-compatibility/2006" xmlns:aink="http://schemas.microsoft.com/office/drawing/2016/ink" xmlns:am3d="http://schemas.microsoft.com/office/drawing/2017/model3d" xmlns:o="urn:schemas-microsoft-com:office:office" xmlns:oel="http://schemas.microsoft.com/office/2019/extlst" xmlns:r="http://schemas.openxmlformats.org/officeDocument/2006/relationships" xmlns:m="http://schemas.openxmlformats.org/officeDocument/2006/math" xmlns:v="urn:schemas-microsoft-com:vml" xmlns:wp14="http://schemas.microsoft.com/office/word/2010/wordprocessingDrawing" xmlns:wp="http://schemas.openxmlformats.org/drawingml/2006/wordprocessingDrawing" xmlns:w10="urn:schemas-microsoft-com:office:word" xmlns:w="http://schemas.openxmlformats.org/wordprocessingml/2006/main" xmlns:w14="http://schemas.microsoft.com/office/word/2010/wordml" xmlns:w15="http://schemas.microsoft.com/office/word/2012/wordml" xmlns:w16cex="http://schemas.microsoft.com/office/word/2018/wordml/cex" xmlns:w16cid="http://schemas.microsoft.com/office/word/2016/wordml/cid" xmlns:w16="http://schemas.microsoft.com/office/word/2018/wordml" xmlns:w16sdtdh="http://schemas.microsoft.com/office/word/2020/wordml/sdtdatahash" xmlns:w16se="http://schemas.microsoft.com/office/word/2015/wordml/symex" xmlns:wpg="http://schemas.microsoft.com/office/word/2010/wordprocessingGroup" xmlns:wpi="http://schemas.microsoft.com/office/word/2010/wordprocessingInk" xmlns:wne="http://schemas.microsoft.com/office/word/2006/wordml" xmlns:wps="http://schemas.microsoft.com/office/word/2010/wordprocessingShape" mc:Ignorable="w14 w15 w16se w16cid w16 w16cex w16sdtdh wp14">
+<w:document xmlns:wpc="http://schemas.microsoft.com/office/word/2010/wordprocessingCanvas" xmlns:cx="http://schemas.microsoft.com/office/drawing/2014/chartex" xmlns:cx1="http://schemas.microsoft.com/office/drawing/2015/9/8/chartex" xmlns:cx2="http://schemas.microsoft.com/office/drawing/2015/10/21/chartex" xmlns:cx3="http://schemas.microsoft.com/office/drawing/2016/5/9/chartex" xmlns:cx4="http://schemas.microsoft.com/office/drawing/2016/5/10/chartex" xmlns:cx5="http://schemas.microsoft.com/office/drawing/2016/5/11/chartex" xmlns:cx6="http://schemas.microsoft.com/office/drawing/2016/5/12/chartex" xmlns:cx7="http://schemas.microsoft.com/office/drawing/2016/5/13/chartex" xmlns:cx8="http://schemas.microsoft.com/office/drawing/2016/5/14/chartex" xmlns:mc="http://schemas.openxmlformats.org/markup-compatibility/2006" xmlns:aink="http://schemas.microsoft.com/office/drawing/2016/ink" xmlns:am3d="http://schemas.microsoft.com/office/drawing/2017/model3d" xmlns:o="urn:schemas-microsoft-com:office:office" xmlns:r="http://schemas.openxmlformats.org/officeDocument/2006/relationships" xmlns:m="http://schemas.openxmlformats.org/officeDocument/2006/math" xmlns:v="urn:schemas-microsoft-com:vml" xmlns:wp14="http://schemas.microsoft.com/office/word/2010/wordprocessingDrawing" xmlns:wp="http://schemas.openxmlformats.org/drawingml/2006/wordprocessingDrawing" xmlns:w10="urn:schemas-microsoft-com:office:word" xmlns:w="http://schemas.openxmlformats.org/wordprocessingml/2006/main" xmlns:w14="http://schemas.microsoft.com/office/word/2010/wordml" xmlns:w15="http://schemas.microsoft.com/office/word/2012/wordml" xmlns:w16cid="http://schemas.microsoft.com/office/word/2016/wordml/cid" xmlns:w16se="http://schemas.microsoft.com/office/word/2015/wordml/symex" xmlns:wpg="http://schemas.microsoft.com/office/word/2010/wordprocessingGroup" xmlns:wpi="http://schemas.microsoft.com/office/word/2010/wordprocessingInk" xmlns:wne="http://schemas.microsoft.com/office/word/2006/wordml" xmlns:wps="http://schemas.microsoft.com/office/word/2010/wordprocessingShape" mc:Ignorable="w14 w15 w16se w16cid wp14">
   <w:body>
     <w:p>
       <w:r>
@@ -34,76 +34,57 @@
         <w:rPr>
           <w:rFonts w:hint="eastAsia"/>
         </w:rPr>
-        <w:t>不能做到很好。我们</w:t>
-      </w:r>
-      <w:r>
-        <w:rPr>
-          <w:rFonts w:hint="eastAsia"/>
-        </w:rPr>
-        <w:t>也从</w:t>
-      </w:r>
-      <w:r>
-        <w:rPr>
-          <w:rFonts w:hint="eastAsia"/>
-        </w:rPr>
-        <w:t>在这个过程中</w:t>
-      </w:r>
-      <w:r>
-        <w:rPr>
-          <w:rFonts w:hint="eastAsia"/>
-        </w:rPr>
-        <w:t>：</w:t>
-      </w:r>
-      <w:r>
-        <w:rPr>
-          <w:rFonts w:hint="eastAsia"/>
-        </w:rPr>
-        <w:t>准确把握需求的内容，并予以准确的定位</w:t>
-      </w:r>
-      <w:r>
-        <w:rPr>
-          <w:rFonts w:hint="eastAsia"/>
-        </w:rPr>
-        <w:t>学到很多</w:t>
-      </w:r>
-      <w:r>
-        <w:rPr>
-          <w:rFonts w:hint="eastAsia"/>
-        </w:rPr>
-        <w:t>。需求工程作为软件工程生命周期的起点是软件开发后继阶段的基础。软件需求是软件开发的目标，也是其项目开发成功与失败的重要因素。有时候错误的需求分析很可能导致软件开发的全盘否定，需求错误的代价会随着项目的展开儿发生变化。如果需求错误能够及时的修复，那么其代价就会被限定在一定的范围之内。如果没有及时的发现，则很可能让整个软件的开发失去其本来应有的意义。</w:t>
-      </w:r>
-      <w:r>
-        <w:rPr>
-          <w:rFonts w:hint="eastAsia"/>
-        </w:rPr>
-        <w:t>我也知道了</w:t>
-      </w:r>
-      <w:r>
-        <w:rPr>
-          <w:rFonts w:hint="eastAsia"/>
-        </w:rPr>
-        <w:t>把握软件在开发过程中应该有的功能性需求和非功能性需求</w:t>
-      </w:r>
-      <w:r>
-        <w:rPr>
-          <w:rFonts w:hint="eastAsia"/>
-        </w:rPr>
-        <w:t>的重要性</w:t>
-      </w:r>
-      <w:r>
-        <w:rPr>
-          <w:rFonts w:hint="eastAsia"/>
-        </w:rPr>
-        <w:t>。软件开发的前期要首先分析和撰写需求规格说明书，这也在一定程度上给我们一个机会去深究软件本身应该具备的功能性意义。采用合理化的需求分析模型，能够快速的开发出系统的概貌，有利于开发过程的顺利进</w:t>
-      </w:r>
-      <w:r>
-        <w:rPr>
-          <w:rFonts w:hint="eastAsia"/>
-        </w:rPr>
-        <w:t>行。</w:t>
-      </w:r>
+        <w:t>不能做到很好。</w:t>
+      </w:r>
+      <w:r>
+        <w:rPr>
+          <w:rFonts w:hint="eastAsia"/>
+        </w:rPr>
+        <w:t>我们有一段时间的一个任务，一直卡了好久，就是让每一个用户确认需求，但用户总是会在确认需求的同时提出别的新的需求，或者是直接拒绝</w:t>
+      </w:r>
+      <w:proofErr w:type="gramStart"/>
+      <w:r>
+        <w:rPr>
+          <w:rFonts w:hint="eastAsia"/>
+        </w:rPr>
+        <w:t>确认再</w:t>
+      </w:r>
+      <w:proofErr w:type="gramEnd"/>
+      <w:r>
+        <w:rPr>
+          <w:rFonts w:hint="eastAsia"/>
+        </w:rPr>
+        <w:t>加上每次都需要邀请用户，约好时间，直到确认好了，我们才可以进行</w:t>
+      </w:r>
+      <w:proofErr w:type="spellStart"/>
+      <w:r>
+        <w:rPr>
+          <w:rFonts w:hint="eastAsia"/>
+        </w:rPr>
+        <w:t>jad</w:t>
+      </w:r>
+      <w:proofErr w:type="spellEnd"/>
+      <w:r>
+        <w:rPr>
+          <w:rFonts w:hint="eastAsia"/>
+        </w:rPr>
+        <w:t>会议，而最后这个会议比计划的拖了至少一个星期，通过这个事件我也深刻认识到了每一步任务都是非常重要的，时间安排，任务安排，对于整个项目都是很重要的，同时面对突发状况，需求确认失败，或是其他的</w:t>
+      </w:r>
+      <w:r>
+        <w:rPr>
+          <w:rFonts w:hint="eastAsia"/>
+        </w:rPr>
+        <w:t>，也要会去计划好，安排好后续有限制的其他任务。</w:t>
+      </w:r>
+      <w:r>
+        <w:rPr>
+          <w:rFonts w:hint="eastAsia"/>
+        </w:rPr>
+        <w:t>每个任务都应当把握好时间。总的来说，整个学期任务很满，很忙，但对整个项目的过程也是认识的更加深刻。</w:t>
+      </w:r>
+      <w:bookmarkStart w:id="0" w:name="_GoBack"/>
+      <w:bookmarkEnd w:id="0"/>
     </w:p>
-    <w:p/>
     <w:sectPr>
       <w:pgSz w:w="11906" w:h="16838"/>
       <w:pgMar w:top="1440" w:right="1800" w:bottom="1440" w:left="1800" w:header="851" w:footer="992" w:gutter="0"/>
@@ -115,7 +96,7 @@
 </file>
 
 <file path=word/styles.xml><?xml version="1.0" encoding="utf-8"?>
-<w:styles xmlns:mc="http://schemas.openxmlformats.org/markup-compatibility/2006" xmlns:r="http://schemas.openxmlformats.org/officeDocument/2006/relationships" xmlns:w="http://schemas.openxmlformats.org/wordprocessingml/2006/main" xmlns:w14="http://schemas.microsoft.com/office/word/2010/wordml" xmlns:w15="http://schemas.microsoft.com/office/word/2012/wordml" xmlns:w16cex="http://schemas.microsoft.com/office/word/2018/wordml/cex" xmlns:w16cid="http://schemas.microsoft.com/office/word/2016/wordml/cid" xmlns:w16="http://schemas.microsoft.com/office/word/2018/wordml" xmlns:w16sdtdh="http://schemas.microsoft.com/office/word/2020/wordml/sdtdatahash" xmlns:w16se="http://schemas.microsoft.com/office/word/2015/wordml/symex" mc:Ignorable="w14 w15 w16se w16cid w16 w16cex w16sdtdh">
+<w:styles xmlns:mc="http://schemas.openxmlformats.org/markup-compatibility/2006" xmlns:r="http://schemas.openxmlformats.org/officeDocument/2006/relationships" xmlns:w="http://schemas.openxmlformats.org/wordprocessingml/2006/main" xmlns:w14="http://schemas.microsoft.com/office/word/2010/wordml" xmlns:w15="http://schemas.microsoft.com/office/word/2012/wordml" xmlns:w16cid="http://schemas.microsoft.com/office/word/2016/wordml/cid" xmlns:w16se="http://schemas.microsoft.com/office/word/2015/wordml/symex" mc:Ignorable="w14 w15 w16se w16cid">
   <w:docDefaults>
     <w:rPrDefault>
       <w:rPr>
